--- a/Lecture 7.docx
+++ b/Lecture 7.docx
@@ -3,96 +3,226 @@
 <w:document xmlns:ve="http://schemas.openxmlformats.org/markup-compatibility/2006" xmlns:o="urn:schemas-microsoft-com:office:office" xmlns:r="http://schemas.openxmlformats.org/officeDocument/2006/relationships" xmlns:m="http://schemas.openxmlformats.org/officeDocument/2006/math" xmlns:v="urn:schemas-microsoft-com:vml" xmlns:wp="http://schemas.openxmlformats.org/drawingml/2006/wordprocessingDrawing" xmlns:w10="urn:schemas-microsoft-com:office:word" xmlns:w="http://schemas.openxmlformats.org/wordprocessingml/2006/main" xmlns:wne="http://schemas.microsoft.com/office/word/2006/wordml">
   <w:body>
     <w:p>
+      <w:pPr>
+        <w:rPr>
+          <w:sz w:val="32"/>
+          <w:szCs w:val="32"/>
+        </w:rPr>
+      </w:pPr>
       <w:bookmarkStart w:id="0" w:name="OLE_LINK1"/>
       <w:r>
+        <w:rPr>
+          <w:sz w:val="32"/>
+          <w:szCs w:val="32"/>
+        </w:rPr>
         <w:t>Lecture 7</w:t>
       </w:r>
     </w:p>
     <w:p>
-      <w:r>
+      <w:pPr>
+        <w:rPr>
+          <w:sz w:val="32"/>
+          <w:szCs w:val="32"/>
+        </w:rPr>
+      </w:pPr>
+      <w:r>
+        <w:rPr>
+          <w:sz w:val="32"/>
+          <w:szCs w:val="32"/>
+        </w:rPr>
         <w:t>Lists are mutable.</w:t>
       </w:r>
     </w:p>
     <w:p>
+      <w:pPr>
+        <w:rPr>
+          <w:sz w:val="32"/>
+          <w:szCs w:val="32"/>
+        </w:rPr>
+      </w:pPr>
       <w:proofErr w:type="spellStart"/>
       <w:r>
+        <w:rPr>
+          <w:sz w:val="32"/>
+          <w:szCs w:val="32"/>
+        </w:rPr>
         <w:t>Ivys</w:t>
       </w:r>
       <w:proofErr w:type="spellEnd"/>
       <w:r>
+        <w:rPr>
+          <w:sz w:val="32"/>
+          <w:szCs w:val="32"/>
+        </w:rPr>
         <w:t>[x] = y</w:t>
       </w:r>
     </w:p>
     <w:p>
-      <w:r>
+      <w:pPr>
+        <w:rPr>
+          <w:sz w:val="32"/>
+          <w:szCs w:val="32"/>
+        </w:rPr>
+      </w:pPr>
+      <w:r>
+        <w:rPr>
+          <w:sz w:val="32"/>
+          <w:szCs w:val="32"/>
+        </w:rPr>
         <w:t xml:space="preserve">This </w:t>
       </w:r>
       <w:proofErr w:type="spellStart"/>
       <w:r>
+        <w:rPr>
+          <w:sz w:val="32"/>
+          <w:szCs w:val="32"/>
+        </w:rPr>
         <w:t>wont</w:t>
       </w:r>
       <w:proofErr w:type="spellEnd"/>
       <w:r>
+        <w:rPr>
+          <w:sz w:val="32"/>
+          <w:szCs w:val="32"/>
+        </w:rPr>
         <w:t xml:space="preserve"> generate an error </w:t>
       </w:r>
       <w:proofErr w:type="spellStart"/>
       <w:r>
+        <w:rPr>
+          <w:sz w:val="32"/>
+          <w:szCs w:val="32"/>
+        </w:rPr>
         <w:t>iff</w:t>
       </w:r>
       <w:proofErr w:type="spellEnd"/>
       <w:r>
+        <w:rPr>
+          <w:sz w:val="32"/>
+          <w:szCs w:val="32"/>
+        </w:rPr>
         <w:t xml:space="preserve"> the position x is occupied by some other element of the list but in case the list does not have anything under x then it will generate an error. </w:t>
       </w:r>
     </w:p>
     <w:p>
+      <w:pPr>
+        <w:rPr>
+          <w:sz w:val="32"/>
+          <w:szCs w:val="32"/>
+        </w:rPr>
+      </w:pPr>
       <w:proofErr w:type="spellStart"/>
       <w:proofErr w:type="gramStart"/>
       <w:r>
+        <w:rPr>
+          <w:sz w:val="32"/>
+          <w:szCs w:val="32"/>
+        </w:rPr>
         <w:t>Ivys</w:t>
       </w:r>
       <w:proofErr w:type="spellEnd"/>
       <w:r>
+        <w:rPr>
+          <w:sz w:val="32"/>
+          <w:szCs w:val="32"/>
+        </w:rPr>
         <w:t>[</w:t>
       </w:r>
       <w:proofErr w:type="gramEnd"/>
       <w:r>
+        <w:rPr>
+          <w:sz w:val="32"/>
+          <w:szCs w:val="32"/>
+        </w:rPr>
         <w:t xml:space="preserve">1]=’Yale’ is fine only if </w:t>
       </w:r>
       <w:proofErr w:type="spellStart"/>
       <w:r>
+        <w:rPr>
+          <w:sz w:val="32"/>
+          <w:szCs w:val="32"/>
+        </w:rPr>
         <w:t>Ivys</w:t>
       </w:r>
       <w:proofErr w:type="spellEnd"/>
       <w:r>
+        <w:rPr>
+          <w:sz w:val="32"/>
+          <w:szCs w:val="32"/>
+        </w:rPr>
         <w:t>[1] is something else before and we are simple removing that binding and binding it to something else now.</w:t>
       </w:r>
     </w:p>
     <w:p>
-      <w:r>
+      <w:pPr>
+        <w:rPr>
+          <w:sz w:val="32"/>
+          <w:szCs w:val="32"/>
+        </w:rPr>
+      </w:pPr>
+      <w:r>
+        <w:rPr>
+          <w:sz w:val="32"/>
+          <w:szCs w:val="32"/>
+        </w:rPr>
         <w:t>If L1 is a list and then we have a statement like L2 = L1 and we change some element of L1 then the element will change identically in L2 also.</w:t>
       </w:r>
       <w:r>
+        <w:rPr>
+          <w:sz w:val="32"/>
+          <w:szCs w:val="32"/>
+        </w:rPr>
         <w:t xml:space="preserve"> It is like L2 and L1 are pointing to the same object. It is like having two paths to the same object and </w:t>
       </w:r>
       <w:r>
+        <w:rPr>
+          <w:sz w:val="32"/>
+          <w:szCs w:val="32"/>
+        </w:rPr>
         <w:t>we can refer to it or change it by using any one list.</w:t>
       </w:r>
     </w:p>
     <w:p>
-      <w:r>
+      <w:pPr>
+        <w:rPr>
+          <w:sz w:val="32"/>
+          <w:szCs w:val="32"/>
+        </w:rPr>
+      </w:pPr>
+      <w:r>
+        <w:rPr>
+          <w:sz w:val="32"/>
+          <w:szCs w:val="32"/>
+        </w:rPr>
         <w:t>T</w:t>
       </w:r>
       <w:r>
+        <w:rPr>
+          <w:sz w:val="32"/>
+          <w:szCs w:val="32"/>
+        </w:rPr>
         <w:t xml:space="preserve">his is not the case with immutable things like variables and </w:t>
       </w:r>
       <w:r>
+        <w:rPr>
+          <w:sz w:val="32"/>
+          <w:szCs w:val="32"/>
+        </w:rPr>
         <w:t>strings.</w:t>
       </w:r>
     </w:p>
     <w:p>
+      <w:pPr>
+        <w:rPr>
+          <w:sz w:val="32"/>
+          <w:szCs w:val="32"/>
+        </w:rPr>
+      </w:pPr>
       <w:r>
         <w:rPr>
           <w:b/>
+          <w:sz w:val="32"/>
+          <w:szCs w:val="32"/>
           <w:u w:val="single"/>
         </w:rPr>
         <w:t>A new type: DICTIONARIES</w:t>
@@ -105,8 +235,16 @@
           <w:ilvl w:val="0"/>
           <w:numId w:val="1"/>
         </w:numPr>
-      </w:pPr>
-      <w:r>
+        <w:rPr>
+          <w:sz w:val="32"/>
+          <w:szCs w:val="32"/>
+        </w:rPr>
+      </w:pPr>
+      <w:r>
+        <w:rPr>
+          <w:sz w:val="32"/>
+          <w:szCs w:val="32"/>
+        </w:rPr>
         <w:t>Immutable as in lists</w:t>
       </w:r>
     </w:p>
@@ -117,8 +255,16 @@
           <w:ilvl w:val="0"/>
           <w:numId w:val="1"/>
         </w:numPr>
-      </w:pPr>
-      <w:r>
+        <w:rPr>
+          <w:sz w:val="32"/>
+          <w:szCs w:val="32"/>
+        </w:rPr>
+      </w:pPr>
+      <w:r>
+        <w:rPr>
+          <w:sz w:val="32"/>
+          <w:szCs w:val="32"/>
+        </w:rPr>
         <w:t>They are mutable</w:t>
       </w:r>
     </w:p>
@@ -129,8 +275,16 @@
           <w:ilvl w:val="0"/>
           <w:numId w:val="1"/>
         </w:numPr>
-      </w:pPr>
-      <w:r>
+        <w:rPr>
+          <w:sz w:val="32"/>
+          <w:szCs w:val="32"/>
+        </w:rPr>
+      </w:pPr>
+      <w:r>
+        <w:rPr>
+          <w:sz w:val="32"/>
+          <w:szCs w:val="32"/>
+        </w:rPr>
         <w:t>But elements are not ordered</w:t>
       </w:r>
     </w:p>
@@ -141,8 +295,16 @@
           <w:ilvl w:val="0"/>
           <w:numId w:val="1"/>
         </w:numPr>
-      </w:pPr>
-      <w:r>
+        <w:rPr>
+          <w:sz w:val="32"/>
+          <w:szCs w:val="32"/>
+        </w:rPr>
+      </w:pPr>
+      <w:r>
+        <w:rPr>
+          <w:sz w:val="32"/>
+          <w:szCs w:val="32"/>
+        </w:rPr>
         <w:t>They have generalized Indexing</w:t>
       </w:r>
     </w:p>
@@ -153,8 +315,16 @@
           <w:ilvl w:val="0"/>
           <w:numId w:val="1"/>
         </w:numPr>
-      </w:pPr>
-      <w:r>
+        <w:rPr>
+          <w:sz w:val="32"/>
+          <w:szCs w:val="32"/>
+        </w:rPr>
+      </w:pPr>
+      <w:r>
+        <w:rPr>
+          <w:sz w:val="32"/>
+          <w:szCs w:val="32"/>
+        </w:rPr>
         <w:t>Every element can be thought of as a &lt;key&gt; value pair</w:t>
       </w:r>
     </w:p>
@@ -165,443 +335,816 @@
           <w:ilvl w:val="0"/>
           <w:numId w:val="1"/>
         </w:numPr>
-      </w:pPr>
-      <w:r>
+        <w:rPr>
+          <w:sz w:val="32"/>
+          <w:szCs w:val="32"/>
+        </w:rPr>
+      </w:pPr>
+      <w:r>
+        <w:rPr>
+          <w:sz w:val="32"/>
+          <w:szCs w:val="32"/>
+        </w:rPr>
         <w:t>and the key can be thought of as the index of an element</w:t>
       </w:r>
     </w:p>
     <w:p>
+      <w:pPr>
+        <w:rPr>
+          <w:sz w:val="32"/>
+          <w:szCs w:val="32"/>
+        </w:rPr>
+      </w:pPr>
       <w:proofErr w:type="spellStart"/>
       <w:r>
+        <w:rPr>
+          <w:sz w:val="32"/>
+          <w:szCs w:val="32"/>
+        </w:rPr>
         <w:t>ETof</w:t>
       </w:r>
       <w:proofErr w:type="spellEnd"/>
       <w:r>
+        <w:rPr>
+          <w:sz w:val="32"/>
+          <w:szCs w:val="32"/>
+        </w:rPr>
         <w:t xml:space="preserve"> {‘one’:1}</w:t>
       </w:r>
     </w:p>
     <w:p>
+      <w:pPr>
+        <w:rPr>
+          <w:sz w:val="32"/>
+          <w:szCs w:val="32"/>
+        </w:rPr>
+      </w:pPr>
       <w:proofErr w:type="spellStart"/>
       <w:proofErr w:type="gramStart"/>
       <w:r>
+        <w:rPr>
+          <w:sz w:val="32"/>
+          <w:szCs w:val="32"/>
+        </w:rPr>
         <w:t>ETof</w:t>
       </w:r>
       <w:proofErr w:type="spellEnd"/>
       <w:r>
+        <w:rPr>
+          <w:sz w:val="32"/>
+          <w:szCs w:val="32"/>
+        </w:rPr>
         <w:t>[</w:t>
       </w:r>
       <w:proofErr w:type="gramEnd"/>
       <w:r>
+        <w:rPr>
+          <w:sz w:val="32"/>
+          <w:szCs w:val="32"/>
+        </w:rPr>
         <w:t>‘one’</w:t>
       </w:r>
       <w:r>
+        <w:rPr>
+          <w:sz w:val="32"/>
+          <w:szCs w:val="32"/>
+        </w:rPr>
         <w:t>]  is 1</w:t>
       </w:r>
     </w:p>
     <w:p>
+      <w:pPr>
+        <w:rPr>
+          <w:sz w:val="32"/>
+          <w:szCs w:val="32"/>
+        </w:rPr>
+      </w:pPr>
       <w:proofErr w:type="spellStart"/>
       <w:r>
+        <w:rPr>
+          <w:sz w:val="32"/>
+          <w:szCs w:val="32"/>
+        </w:rPr>
         <w:t>NtoS</w:t>
       </w:r>
       <w:proofErr w:type="spellEnd"/>
       <w:r>
+        <w:rPr>
+          <w:sz w:val="32"/>
+          <w:szCs w:val="32"/>
+        </w:rPr>
         <w:t xml:space="preserve"> = {‘one’:1,’two’:2}</w:t>
       </w:r>
     </w:p>
     <w:p>
+      <w:pPr>
+        <w:rPr>
+          <w:sz w:val="32"/>
+          <w:szCs w:val="32"/>
+        </w:rPr>
+      </w:pPr>
       <w:proofErr w:type="gramStart"/>
       <w:r>
+        <w:rPr>
+          <w:sz w:val="32"/>
+          <w:szCs w:val="32"/>
+        </w:rPr>
+        <w:lastRenderedPageBreak/>
         <w:t>dictionaries</w:t>
       </w:r>
       <w:proofErr w:type="gramEnd"/>
       <w:r>
+        <w:rPr>
+          <w:sz w:val="32"/>
+          <w:szCs w:val="32"/>
+        </w:rPr>
         <w:t xml:space="preserve"> are implemented using a technique called HASHING.</w:t>
       </w:r>
       <w:r>
+        <w:rPr>
+          <w:sz w:val="32"/>
+          <w:szCs w:val="32"/>
+        </w:rPr>
         <w:t xml:space="preserve"> </w:t>
       </w:r>
       <w:proofErr w:type="gramStart"/>
       <w:r>
+        <w:rPr>
+          <w:sz w:val="32"/>
+          <w:szCs w:val="32"/>
+        </w:rPr>
         <w:t>Which we will be seeing soon enough in the term.</w:t>
       </w:r>
       <w:proofErr w:type="gramEnd"/>
     </w:p>
     <w:p>
-      <w:r>
+      <w:pPr>
+        <w:rPr>
+          <w:sz w:val="32"/>
+          <w:szCs w:val="32"/>
+        </w:rPr>
+      </w:pPr>
+      <w:r>
+        <w:rPr>
+          <w:sz w:val="32"/>
+          <w:szCs w:val="32"/>
+        </w:rPr>
         <w:t>##</w:t>
       </w:r>
       <w:r>
+        <w:rPr>
+          <w:sz w:val="32"/>
+          <w:szCs w:val="32"/>
+        </w:rPr>
         <w:t xml:space="preserve">Over to </w:t>
       </w:r>
       <w:r>
-        <w:t xml:space="preserve">Professor </w:t>
+        <w:rPr>
+          <w:sz w:val="32"/>
+          <w:szCs w:val="32"/>
+        </w:rPr>
+        <w:t>Professor Grimson</w:t>
+      </w:r>
+    </w:p>
+    <w:p>
+      <w:pPr>
+        <w:rPr>
+          <w:sz w:val="32"/>
+          <w:szCs w:val="32"/>
+        </w:rPr>
+      </w:pPr>
+      <w:r>
+        <w:rPr>
+          <w:sz w:val="32"/>
+          <w:szCs w:val="32"/>
+        </w:rPr>
+        <w:t>Pseudo code=description of the steps, not in any particular language.</w:t>
+      </w:r>
+    </w:p>
+    <w:p>
+      <w:pPr>
+        <w:pStyle w:val="ListParagraph"/>
+        <w:numPr>
+          <w:ilvl w:val="0"/>
+          <w:numId w:val="1"/>
+        </w:numPr>
+        <w:rPr>
+          <w:sz w:val="32"/>
+          <w:szCs w:val="32"/>
+        </w:rPr>
+      </w:pPr>
+      <w:r>
+        <w:rPr>
+          <w:sz w:val="32"/>
+          <w:szCs w:val="32"/>
+        </w:rPr>
+        <w:t xml:space="preserve">get </w:t>
+      </w:r>
+      <w:r>
+        <w:rPr>
+          <w:sz w:val="32"/>
+          <w:szCs w:val="32"/>
+        </w:rPr>
+        <w:t>into the habit of a pseudo code</w:t>
+      </w:r>
+    </w:p>
+    <w:p>
+      <w:pPr>
+        <w:pStyle w:val="ListParagraph"/>
+        <w:numPr>
+          <w:ilvl w:val="0"/>
+          <w:numId w:val="1"/>
+        </w:numPr>
+        <w:rPr>
+          <w:sz w:val="32"/>
+          <w:szCs w:val="32"/>
+        </w:rPr>
+      </w:pPr>
+      <w:r>
+        <w:rPr>
+          <w:sz w:val="32"/>
+          <w:szCs w:val="32"/>
+        </w:rPr>
+        <w:t>use it to find the flow of control</w:t>
+      </w:r>
+    </w:p>
+    <w:p>
+      <w:pPr>
+        <w:pStyle w:val="ListParagraph"/>
+        <w:numPr>
+          <w:ilvl w:val="0"/>
+          <w:numId w:val="1"/>
+        </w:numPr>
+        <w:rPr>
+          <w:sz w:val="32"/>
+          <w:szCs w:val="32"/>
+        </w:rPr>
+      </w:pPr>
+      <w:r>
+        <w:rPr>
+          <w:sz w:val="32"/>
+          <w:szCs w:val="32"/>
+        </w:rPr>
+        <w:t>and what are the modules required and how the flow of control is in a program</w:t>
+      </w:r>
+    </w:p>
+    <w:p>
+      <w:pPr>
+        <w:rPr>
+          <w:sz w:val="32"/>
+          <w:szCs w:val="32"/>
+        </w:rPr>
+      </w:pPr>
+    </w:p>
+    <w:p>
+      <w:pPr>
+        <w:rPr>
+          <w:b/>
+          <w:sz w:val="32"/>
+          <w:szCs w:val="32"/>
+          <w:u w:val="single"/>
+        </w:rPr>
+      </w:pPr>
+    </w:p>
+    <w:p>
+      <w:pPr>
+        <w:rPr>
+          <w:b/>
+          <w:sz w:val="32"/>
+          <w:szCs w:val="32"/>
+          <w:u w:val="single"/>
+        </w:rPr>
+      </w:pPr>
+      <w:r>
+        <w:rPr>
+          <w:b/>
+          <w:sz w:val="32"/>
+          <w:szCs w:val="32"/>
+          <w:u w:val="single"/>
+        </w:rPr>
+        <w:t>EFFICIENCY</w:t>
+      </w:r>
+      <w:r>
+        <w:rPr>
+          <w:b/>
+          <w:sz w:val="32"/>
+          <w:szCs w:val="32"/>
+          <w:u w:val="single"/>
+        </w:rPr>
+        <w:t xml:space="preserve"> – Orders of growth</w:t>
+      </w:r>
+    </w:p>
+    <w:p>
+      <w:pPr>
+        <w:pStyle w:val="ListParagraph"/>
+        <w:numPr>
+          <w:ilvl w:val="0"/>
+          <w:numId w:val="1"/>
+        </w:numPr>
+        <w:rPr>
+          <w:b/>
+          <w:sz w:val="32"/>
+          <w:szCs w:val="32"/>
+          <w:u w:val="single"/>
+        </w:rPr>
+      </w:pPr>
+      <w:r>
+        <w:rPr>
+          <w:sz w:val="32"/>
+          <w:szCs w:val="32"/>
+        </w:rPr>
+        <w:t>how to choose a good algorithm</w:t>
+      </w:r>
+    </w:p>
+    <w:p>
+      <w:pPr>
+        <w:pStyle w:val="ListParagraph"/>
+        <w:numPr>
+          <w:ilvl w:val="0"/>
+          <w:numId w:val="1"/>
+        </w:numPr>
+        <w:rPr>
+          <w:b/>
+          <w:sz w:val="32"/>
+          <w:szCs w:val="32"/>
+          <w:u w:val="single"/>
+        </w:rPr>
+      </w:pPr>
+      <w:r>
+        <w:rPr>
+          <w:sz w:val="32"/>
+          <w:szCs w:val="32"/>
+        </w:rPr>
+        <w:t>and how to map your problem into the selected class of algorithms</w:t>
+      </w:r>
+    </w:p>
+    <w:p>
+      <w:pPr>
+        <w:rPr>
+          <w:b/>
+          <w:sz w:val="32"/>
+          <w:szCs w:val="32"/>
+          <w:u w:val="single"/>
+        </w:rPr>
+      </w:pPr>
+      <w:r>
+        <w:rPr>
+          <w:b/>
+          <w:sz w:val="32"/>
+          <w:szCs w:val="32"/>
+          <w:u w:val="single"/>
+        </w:rPr>
+        <w:t>How to measure efficiency?</w:t>
+      </w:r>
+    </w:p>
+    <w:p>
+      <w:pPr>
+        <w:pStyle w:val="ListParagraph"/>
+        <w:numPr>
+          <w:ilvl w:val="0"/>
+          <w:numId w:val="1"/>
+        </w:numPr>
+        <w:rPr>
+          <w:sz w:val="32"/>
+          <w:szCs w:val="32"/>
+        </w:rPr>
+      </w:pPr>
+      <w:r>
+        <w:rPr>
+          <w:sz w:val="32"/>
+          <w:szCs w:val="32"/>
+        </w:rPr>
+        <w:t xml:space="preserve">space </w:t>
+      </w:r>
+    </w:p>
+    <w:p>
+      <w:pPr>
+        <w:pStyle w:val="ListParagraph"/>
+        <w:rPr>
+          <w:sz w:val="32"/>
+          <w:szCs w:val="32"/>
+        </w:rPr>
+      </w:pPr>
+      <w:proofErr w:type="gramStart"/>
+      <w:r>
+        <w:rPr>
+          <w:sz w:val="32"/>
+          <w:szCs w:val="32"/>
+        </w:rPr>
+        <w:t>how</w:t>
+      </w:r>
+      <w:proofErr w:type="gramEnd"/>
+      <w:r>
+        <w:rPr>
+          <w:sz w:val="32"/>
+          <w:szCs w:val="32"/>
+        </w:rPr>
+        <w:t xml:space="preserve"> much memory do I need to complete a computation?</w:t>
+      </w:r>
+      <w:r>
+        <w:rPr>
+          <w:sz w:val="32"/>
+          <w:szCs w:val="32"/>
+        </w:rPr>
+        <w:t xml:space="preserve"> – </w:t>
+      </w:r>
+      <w:proofErr w:type="gramStart"/>
+      <w:r>
+        <w:rPr>
+          <w:sz w:val="32"/>
+          <w:szCs w:val="32"/>
+        </w:rPr>
+        <w:t>not</w:t>
+      </w:r>
+      <w:proofErr w:type="gramEnd"/>
+      <w:r>
+        <w:rPr>
+          <w:sz w:val="32"/>
+          <w:szCs w:val="32"/>
+        </w:rPr>
+        <w:t xml:space="preserve"> our focus</w:t>
+      </w:r>
+    </w:p>
+    <w:p>
+      <w:pPr>
+        <w:pStyle w:val="ListParagraph"/>
+        <w:numPr>
+          <w:ilvl w:val="0"/>
+          <w:numId w:val="1"/>
+        </w:numPr>
+        <w:rPr>
+          <w:sz w:val="32"/>
+          <w:szCs w:val="32"/>
+        </w:rPr>
+      </w:pPr>
+      <w:r>
+        <w:rPr>
+          <w:sz w:val="32"/>
+          <w:szCs w:val="32"/>
+        </w:rPr>
+        <w:t>time</w:t>
+      </w:r>
+    </w:p>
+    <w:p>
+      <w:pPr>
+        <w:ind w:left="720"/>
+        <w:rPr>
+          <w:sz w:val="32"/>
+          <w:szCs w:val="32"/>
+        </w:rPr>
+      </w:pPr>
+      <w:proofErr w:type="gramStart"/>
+      <w:r>
+        <w:rPr>
+          <w:sz w:val="32"/>
+          <w:szCs w:val="32"/>
+        </w:rPr>
+        <w:t>the</w:t>
+      </w:r>
+      <w:proofErr w:type="gramEnd"/>
+      <w:r>
+        <w:rPr>
+          <w:sz w:val="32"/>
+          <w:szCs w:val="32"/>
+        </w:rPr>
+        <w:t xml:space="preserve"> question that we need to ask is – what is the number of basic steps needed as a function of the input size?</w:t>
+      </w:r>
+    </w:p>
+    <w:p>
+      <w:pPr>
+        <w:ind w:left="720"/>
+        <w:rPr>
+          <w:sz w:val="32"/>
+          <w:szCs w:val="32"/>
+        </w:rPr>
+      </w:pPr>
+      <w:proofErr w:type="gramStart"/>
+      <w:r>
+        <w:rPr>
+          <w:sz w:val="32"/>
+          <w:szCs w:val="32"/>
+        </w:rPr>
+        <w:t>this</w:t>
+      </w:r>
+      <w:proofErr w:type="gramEnd"/>
+      <w:r>
+        <w:rPr>
+          <w:sz w:val="32"/>
+          <w:szCs w:val="32"/>
+        </w:rPr>
+        <w:t xml:space="preserve"> removes the following specs:</w:t>
+      </w:r>
+    </w:p>
+    <w:p>
+      <w:pPr>
+        <w:pStyle w:val="ListParagraph"/>
+        <w:numPr>
+          <w:ilvl w:val="1"/>
+          <w:numId w:val="1"/>
+        </w:numPr>
+        <w:rPr>
+          <w:sz w:val="32"/>
+          <w:szCs w:val="32"/>
+        </w:rPr>
+      </w:pPr>
+      <w:r>
+        <w:rPr>
+          <w:sz w:val="32"/>
+          <w:szCs w:val="32"/>
+        </w:rPr>
+        <w:t>machine specs</w:t>
+      </w:r>
+    </w:p>
+    <w:p>
+      <w:pPr>
+        <w:pStyle w:val="ListParagraph"/>
+        <w:numPr>
+          <w:ilvl w:val="1"/>
+          <w:numId w:val="1"/>
+        </w:numPr>
+        <w:rPr>
+          <w:sz w:val="32"/>
+          <w:szCs w:val="32"/>
+        </w:rPr>
+      </w:pPr>
+      <w:proofErr w:type="gramStart"/>
+      <w:r>
+        <w:rPr>
+          <w:sz w:val="32"/>
+          <w:szCs w:val="32"/>
+        </w:rPr>
+        <w:lastRenderedPageBreak/>
+        <w:t>which</w:t>
+      </w:r>
+      <w:proofErr w:type="gramEnd"/>
+      <w:r>
+        <w:rPr>
+          <w:sz w:val="32"/>
+          <w:szCs w:val="32"/>
+        </w:rPr>
+        <w:t xml:space="preserve"> programming language?</w:t>
+      </w:r>
+    </w:p>
+    <w:p>
+      <w:pPr>
+        <w:rPr>
+          <w:sz w:val="32"/>
+          <w:szCs w:val="32"/>
+        </w:rPr>
+      </w:pPr>
+      <w:proofErr w:type="gramStart"/>
+      <w:r>
+        <w:rPr>
+          <w:sz w:val="32"/>
+          <w:szCs w:val="32"/>
+        </w:rPr>
+        <w:t>the</w:t>
+      </w:r>
+      <w:proofErr w:type="gramEnd"/>
+      <w:r>
+        <w:rPr>
+          <w:sz w:val="32"/>
+          <w:szCs w:val="32"/>
+        </w:rPr>
+        <w:t xml:space="preserve"> assumptions:</w:t>
+      </w:r>
+    </w:p>
+    <w:p>
+      <w:pPr>
+        <w:pStyle w:val="ListParagraph"/>
+        <w:numPr>
+          <w:ilvl w:val="0"/>
+          <w:numId w:val="1"/>
+        </w:numPr>
+        <w:rPr>
+          <w:sz w:val="32"/>
+          <w:szCs w:val="32"/>
+        </w:rPr>
+      </w:pPr>
+      <w:r>
+        <w:rPr>
+          <w:sz w:val="32"/>
+          <w:szCs w:val="32"/>
+        </w:rPr>
+        <w:t>basic step</w:t>
+      </w:r>
+      <w:r>
+        <w:rPr>
+          <w:sz w:val="32"/>
+          <w:szCs w:val="32"/>
+        </w:rPr>
+        <w:t>s</w:t>
+      </w:r>
+      <w:r>
+        <w:rPr>
+          <w:sz w:val="32"/>
+          <w:szCs w:val="32"/>
+        </w:rPr>
+        <w:t xml:space="preserve"> – built in primitives</w:t>
+      </w:r>
+      <w:r>
+        <w:rPr>
+          <w:sz w:val="32"/>
+          <w:szCs w:val="32"/>
+        </w:rPr>
+        <w:t xml:space="preserve"> – </w:t>
       </w:r>
       <w:proofErr w:type="spellStart"/>
       <w:r>
-        <w:t>Grimson</w:t>
+        <w:rPr>
+          <w:sz w:val="32"/>
+          <w:szCs w:val="32"/>
+        </w:rPr>
+        <w:t>arithmetics,comparisons</w:t>
       </w:r>
       <w:proofErr w:type="spellEnd"/>
     </w:p>
     <w:p>
-      <w:r>
-        <w:t>Pseudo code=description of the steps, not in any particular language.</w:t>
-      </w:r>
-    </w:p>
-    <w:p>
-      <w:pPr>
-        <w:pStyle w:val="ListParagraph"/>
-        <w:numPr>
-          <w:ilvl w:val="0"/>
-          <w:numId w:val="1"/>
-        </w:numPr>
-      </w:pPr>
-      <w:r>
-        <w:t xml:space="preserve">get </w:t>
-      </w:r>
-      <w:r>
-        <w:t>into the habit of a pseudo code</w:t>
-      </w:r>
-    </w:p>
-    <w:p>
-      <w:pPr>
-        <w:pStyle w:val="ListParagraph"/>
-        <w:numPr>
-          <w:ilvl w:val="0"/>
-          <w:numId w:val="1"/>
-        </w:numPr>
-      </w:pPr>
-      <w:r>
-        <w:t>use it to find the flow of control</w:t>
-      </w:r>
-    </w:p>
-    <w:p>
-      <w:pPr>
-        <w:pStyle w:val="ListParagraph"/>
-        <w:numPr>
-          <w:ilvl w:val="0"/>
-          <w:numId w:val="1"/>
-        </w:numPr>
-      </w:pPr>
-      <w:r>
-        <w:t>and what are the modules required and how the flow of control is in a program</w:t>
-      </w:r>
-    </w:p>
-    <w:p/>
-    <w:p>
-      <w:pPr>
-        <w:rPr>
-          <w:b/>
-          <w:u w:val="single"/>
-        </w:rPr>
-      </w:pPr>
-    </w:p>
-    <w:p>
-      <w:pPr>
-        <w:rPr>
-          <w:b/>
-          <w:u w:val="single"/>
-        </w:rPr>
-      </w:pPr>
-      <w:r>
-        <w:rPr>
-          <w:b/>
-          <w:u w:val="single"/>
-        </w:rPr>
-        <w:lastRenderedPageBreak/>
-        <w:t>EFFICIENCY</w:t>
-      </w:r>
-      <w:r>
-        <w:rPr>
-          <w:b/>
-          <w:u w:val="single"/>
-        </w:rPr>
-        <w:t xml:space="preserve"> – Orders of growth</w:t>
-      </w:r>
-    </w:p>
-    <w:p>
-      <w:pPr>
-        <w:pStyle w:val="ListParagraph"/>
-        <w:numPr>
-          <w:ilvl w:val="0"/>
-          <w:numId w:val="1"/>
-        </w:numPr>
-        <w:rPr>
-          <w:b/>
-          <w:u w:val="single"/>
-        </w:rPr>
-      </w:pPr>
-      <w:r>
-        <w:t>how to choose a good algorithm</w:t>
-      </w:r>
-    </w:p>
-    <w:p>
-      <w:pPr>
-        <w:pStyle w:val="ListParagraph"/>
-        <w:numPr>
-          <w:ilvl w:val="0"/>
-          <w:numId w:val="1"/>
-        </w:numPr>
-        <w:rPr>
-          <w:b/>
-          <w:u w:val="single"/>
-        </w:rPr>
-      </w:pPr>
-      <w:r>
-        <w:t>and how to map your problem into the selected class of algorithms</w:t>
-      </w:r>
-    </w:p>
-    <w:p>
-      <w:pPr>
-        <w:rPr>
-          <w:b/>
-          <w:u w:val="single"/>
-        </w:rPr>
-      </w:pPr>
-      <w:r>
-        <w:rPr>
-          <w:b/>
-          <w:u w:val="single"/>
-        </w:rPr>
-        <w:t>How to measure efficiency?</w:t>
-      </w:r>
-    </w:p>
-    <w:p>
-      <w:pPr>
-        <w:pStyle w:val="ListParagraph"/>
-        <w:numPr>
-          <w:ilvl w:val="0"/>
-          <w:numId w:val="1"/>
-        </w:numPr>
-      </w:pPr>
-      <w:r>
-        <w:t xml:space="preserve">space </w:t>
-      </w:r>
-    </w:p>
-    <w:p>
-      <w:pPr>
-        <w:pStyle w:val="ListParagraph"/>
+      <w:pPr>
+        <w:pStyle w:val="ListParagraph"/>
+        <w:numPr>
+          <w:ilvl w:val="0"/>
+          <w:numId w:val="1"/>
+        </w:numPr>
+        <w:rPr>
+          <w:sz w:val="32"/>
+          <w:szCs w:val="32"/>
+        </w:rPr>
       </w:pPr>
       <w:proofErr w:type="gramStart"/>
       <w:r>
-        <w:t>how</w:t>
+        <w:rPr>
+          <w:sz w:val="32"/>
+          <w:szCs w:val="32"/>
+        </w:rPr>
+        <w:t>we</w:t>
       </w:r>
       <w:proofErr w:type="gramEnd"/>
       <w:r>
-        <w:t xml:space="preserve"> much memory do I need to complete a computation?</w:t>
-      </w:r>
-      <w:r>
-        <w:t xml:space="preserve"> – </w:t>
-      </w:r>
+        <w:rPr>
+          <w:sz w:val="32"/>
+          <w:szCs w:val="32"/>
+        </w:rPr>
+        <w:t xml:space="preserve"> will be using the random access model, </w:t>
+      </w:r>
+      <w:proofErr w:type="spellStart"/>
+      <w:r>
+        <w:rPr>
+          <w:sz w:val="32"/>
+          <w:szCs w:val="32"/>
+        </w:rPr>
+        <w:t>ie</w:t>
+      </w:r>
+      <w:proofErr w:type="spellEnd"/>
+      <w:r>
+        <w:rPr>
+          <w:sz w:val="32"/>
+          <w:szCs w:val="32"/>
+        </w:rPr>
+        <w:t xml:space="preserve"> reaching any part of the memory is done in a constant time.</w:t>
+      </w:r>
+    </w:p>
+    <w:p>
+      <w:pPr>
+        <w:rPr>
+          <w:sz w:val="32"/>
+          <w:szCs w:val="32"/>
+        </w:rPr>
+      </w:pPr>
       <w:proofErr w:type="gramStart"/>
       <w:r>
-        <w:t>not</w:t>
+        <w:rPr>
+          <w:sz w:val="32"/>
+          <w:szCs w:val="32"/>
+        </w:rPr>
+        <w:t>we</w:t>
       </w:r>
       <w:proofErr w:type="gramEnd"/>
       <w:r>
-        <w:t xml:space="preserve"> our focus</w:t>
-      </w:r>
-    </w:p>
-    <w:p>
-      <w:pPr>
-        <w:pStyle w:val="ListParagraph"/>
-        <w:numPr>
-          <w:ilvl w:val="0"/>
-          <w:numId w:val="1"/>
-        </w:numPr>
-      </w:pPr>
-      <w:r>
-        <w:t>time</w:t>
-      </w:r>
-    </w:p>
-    <w:p>
-      <w:pPr>
-        <w:ind w:left="720"/>
+        <w:rPr>
+          <w:sz w:val="32"/>
+          <w:szCs w:val="32"/>
+        </w:rPr>
+        <w:t xml:space="preserve"> have to count the number of basic steps as a function of the input given</w:t>
+      </w:r>
+    </w:p>
+    <w:p>
+      <w:pPr>
+        <w:pStyle w:val="ListParagraph"/>
+        <w:numPr>
+          <w:ilvl w:val="0"/>
+          <w:numId w:val="1"/>
+        </w:numPr>
+        <w:rPr>
+          <w:sz w:val="32"/>
+          <w:szCs w:val="32"/>
+        </w:rPr>
+      </w:pPr>
+      <w:r>
+        <w:rPr>
+          <w:sz w:val="32"/>
+          <w:szCs w:val="32"/>
+        </w:rPr>
+        <w:t>best case input – minimum</w:t>
+      </w:r>
+    </w:p>
+    <w:p>
+      <w:pPr>
+        <w:pStyle w:val="ListParagraph"/>
+        <w:numPr>
+          <w:ilvl w:val="0"/>
+          <w:numId w:val="1"/>
+        </w:numPr>
+        <w:rPr>
+          <w:sz w:val="32"/>
+          <w:szCs w:val="32"/>
+        </w:rPr>
+      </w:pPr>
+      <w:r>
+        <w:rPr>
+          <w:sz w:val="32"/>
+          <w:szCs w:val="32"/>
+        </w:rPr>
+        <w:t>worst case -maximum</w:t>
+      </w:r>
+    </w:p>
+    <w:p>
+      <w:pPr>
+        <w:pStyle w:val="ListParagraph"/>
+        <w:numPr>
+          <w:ilvl w:val="0"/>
+          <w:numId w:val="1"/>
+        </w:numPr>
+        <w:rPr>
+          <w:sz w:val="32"/>
+          <w:szCs w:val="32"/>
+        </w:rPr>
+      </w:pPr>
+      <w:r>
+        <w:rPr>
+          <w:sz w:val="32"/>
+          <w:szCs w:val="32"/>
+        </w:rPr>
+        <w:t>expected case – average time</w:t>
+      </w:r>
+    </w:p>
+    <w:p>
+      <w:pPr>
+        <w:rPr>
+          <w:sz w:val="32"/>
+          <w:szCs w:val="32"/>
+        </w:rPr>
       </w:pPr>
       <w:proofErr w:type="gramStart"/>
       <w:r>
-        <w:t>the</w:t>
+        <w:rPr>
+          <w:sz w:val="32"/>
+          <w:szCs w:val="32"/>
+        </w:rPr>
+        <w:t>we</w:t>
       </w:r>
       <w:proofErr w:type="gramEnd"/>
       <w:r>
-        <w:t xml:space="preserve"> question that we need to ask is – what is the number of basic steps needed as a function of the input size?</w:t>
-      </w:r>
-    </w:p>
-    <w:p>
-      <w:pPr>
-        <w:ind w:left="720"/>
+        <w:rPr>
+          <w:sz w:val="32"/>
+          <w:szCs w:val="32"/>
+        </w:rPr>
+        <w:t xml:space="preserve"> will focus on worst case:</w:t>
+      </w:r>
+    </w:p>
+    <w:p>
+      <w:pPr>
+        <w:pStyle w:val="ListParagraph"/>
+        <w:numPr>
+          <w:ilvl w:val="0"/>
+          <w:numId w:val="1"/>
+        </w:numPr>
+        <w:rPr>
+          <w:sz w:val="32"/>
+          <w:szCs w:val="32"/>
+        </w:rPr>
       </w:pPr>
       <w:proofErr w:type="gramStart"/>
       <w:r>
-        <w:t>this</w:t>
+        <w:rPr>
+          <w:sz w:val="32"/>
+          <w:szCs w:val="32"/>
+        </w:rPr>
+        <w:t>no</w:t>
       </w:r>
       <w:proofErr w:type="gramEnd"/>
       <w:r>
-        <w:t xml:space="preserve"> removes the following specs:</w:t>
-      </w:r>
-    </w:p>
-    <w:p>
-      <w:pPr>
-        <w:pStyle w:val="ListParagraph"/>
-        <w:numPr>
-          <w:ilvl w:val="1"/>
-          <w:numId w:val="1"/>
-        </w:numPr>
-      </w:pPr>
-      <w:r>
-        <w:t>machine specs</w:t>
-      </w:r>
-    </w:p>
-    <w:p>
-      <w:pPr>
-        <w:pStyle w:val="ListParagraph"/>
-        <w:numPr>
-          <w:ilvl w:val="1"/>
-          <w:numId w:val="1"/>
-        </w:numPr>
-      </w:pPr>
-      <w:proofErr w:type="gramStart"/>
-      <w:r>
-        <w:t>which</w:t>
-      </w:r>
-      <w:proofErr w:type="gramEnd"/>
-      <w:r>
-        <w:t xml:space="preserve"> programming language?</w:t>
-      </w:r>
-    </w:p>
-    <w:p>
-      <w:proofErr w:type="gramStart"/>
-      <w:r>
-        <w:t>the</w:t>
-      </w:r>
-      <w:proofErr w:type="gramEnd"/>
-      <w:r>
-        <w:t xml:space="preserve"> assumptions:</w:t>
-      </w:r>
-    </w:p>
-    <w:p>
-      <w:pPr>
-        <w:pStyle w:val="ListParagraph"/>
-        <w:numPr>
-          <w:ilvl w:val="0"/>
-          <w:numId w:val="1"/>
-        </w:numPr>
-      </w:pPr>
-      <w:r>
-        <w:t>basic step</w:t>
-      </w:r>
-      <w:r>
-        <w:t>s</w:t>
-      </w:r>
-      <w:r>
-        <w:t xml:space="preserve"> – built in primitives</w:t>
-      </w:r>
-      <w:r>
-        <w:t xml:space="preserve"> – </w:t>
-      </w:r>
-      <w:proofErr w:type="spellStart"/>
-      <w:r>
-        <w:t>arithmetics,comparisons</w:t>
-      </w:r>
-      <w:proofErr w:type="spellEnd"/>
-    </w:p>
-    <w:p>
-      <w:pPr>
-        <w:pStyle w:val="ListParagraph"/>
-        <w:numPr>
-          <w:ilvl w:val="0"/>
-          <w:numId w:val="1"/>
-        </w:numPr>
-      </w:pPr>
-      <w:proofErr w:type="gramStart"/>
-      <w:r>
-        <w:t>we</w:t>
-      </w:r>
-      <w:proofErr w:type="gramEnd"/>
-      <w:r>
-        <w:t xml:space="preserve"> will be using the random access model, </w:t>
-      </w:r>
-      <w:proofErr w:type="spellStart"/>
-      <w:r>
-        <w:t>ie</w:t>
-      </w:r>
-      <w:proofErr w:type="spellEnd"/>
-      <w:r>
-        <w:t xml:space="preserve"> reaching any part of the memory is done in a constant time.</w:t>
-      </w:r>
-    </w:p>
-    <w:p>
-      <w:proofErr w:type="gramStart"/>
-      <w:r>
-        <w:t>we</w:t>
-      </w:r>
-      <w:proofErr w:type="gramEnd"/>
-      <w:r>
-        <w:t xml:space="preserve"> have to count the number of basic steps as a function of the input given</w:t>
-      </w:r>
-    </w:p>
-    <w:p>
-      <w:pPr>
-        <w:pStyle w:val="ListParagraph"/>
-        <w:numPr>
-          <w:ilvl w:val="0"/>
-          <w:numId w:val="1"/>
-        </w:numPr>
-      </w:pPr>
-      <w:r>
-        <w:t>best case input – minimum</w:t>
-      </w:r>
-    </w:p>
-    <w:p>
-      <w:pPr>
-        <w:pStyle w:val="ListParagraph"/>
-        <w:numPr>
-          <w:ilvl w:val="0"/>
-          <w:numId w:val="1"/>
-        </w:numPr>
-      </w:pPr>
-      <w:r>
-        <w:t>worst case -maximum</w:t>
-      </w:r>
-    </w:p>
-    <w:p>
-      <w:pPr>
-        <w:pStyle w:val="ListParagraph"/>
-        <w:numPr>
-          <w:ilvl w:val="0"/>
-          <w:numId w:val="1"/>
-        </w:numPr>
-      </w:pPr>
-      <w:r>
-        <w:t>expected case – average time</w:t>
-      </w:r>
-    </w:p>
-    <w:p>
-      <w:proofErr w:type="gramStart"/>
-      <w:r>
-        <w:t>we</w:t>
-      </w:r>
-      <w:proofErr w:type="gramEnd"/>
-      <w:r>
-        <w:t xml:space="preserve"> will focus on worst case:</w:t>
-      </w:r>
-    </w:p>
-    <w:p>
-      <w:pPr>
-        <w:pStyle w:val="ListParagraph"/>
-        <w:numPr>
-          <w:ilvl w:val="0"/>
-          <w:numId w:val="1"/>
-        </w:numPr>
-      </w:pPr>
-      <w:proofErr w:type="gramStart"/>
-      <w:r>
-        <w:t>no</w:t>
-      </w:r>
-      <w:proofErr w:type="gramEnd"/>
-      <w:r>
+        <w:rPr>
+          <w:sz w:val="32"/>
+          <w:szCs w:val="32"/>
+        </w:rPr>
         <w:t xml:space="preserve"> surprises. we know the </w:t>
       </w:r>
       <w:r>
+        <w:rPr>
+          <w:sz w:val="32"/>
+          <w:szCs w:val="32"/>
+        </w:rPr>
         <w:t>upper bound of time</w:t>
       </w:r>
     </w:p>
